--- a/REPORT.docx
+++ b/REPORT.docx
@@ -3164,7 +3164,21 @@
           <w:sz w:val="28"/>
           <w:szCs w:val="28"/>
         </w:rPr>
-        <w:t>AAKIB</w:t>
+        <w:t>AA</w:t>
+      </w:r>
+      <w:r>
+        <w:rPr>
+          <w:sz w:val="28"/>
+          <w:szCs w:val="28"/>
+        </w:rPr>
+        <w:t>Q</w:t>
+      </w:r>
+      <w:r>
+        <w:rPr>
+          <w:sz w:val="28"/>
+          <w:szCs w:val="28"/>
+        </w:rPr>
+        <w:t>IB</w:t>
       </w:r>
       <w:r>
         <w:rPr>
